--- a/src/documents/Loop__LOOP_Files/SE_CMS_01LMXX_e_Transparency_Reporting_Consent2.docx
+++ b/src/documents/Loop__LOOP_Files/SE_CMS_01LMXX_e_Transparency_Reporting_Consent2.docx
@@ -90,15 +90,17 @@
               </w:rPr>
               <w:t>&lt;&lt;Address_GLBL_Line_1_Adrs_Txt_GLBL&gt;&gt;</w:t>
             </w:r>
-            <w:r>
+          </w:p>
+          <w:p>
+            <w:pPr>
+              <w:spacing w:line="280" w:lineRule="exact"/>
               <w:rPr>
                 <w:rFonts w:ascii="Arial" w:hAnsi="Arial" w:cs="Arial"/>
                 <w:sz w:val="22"/>
                 <w:szCs w:val="22"/>
                 <w:lang w:val="en-US"/>
               </w:rPr>
-              <w:t xml:space="preserve"> </w:t>
-            </w:r>
+            </w:pPr>
             <w:r>
               <w:rPr>
                 <w:rFonts w:ascii="Arial" w:hAnsi="Arial" w:cs="Arial"/>
@@ -395,7 +397,17 @@
           <w:color w:val="000000" w:themeColor="text1"/>
           <w:lang w:val="sv-SE"/>
         </w:rPr>
-        <w:t>ppdragstagaren samtycker till att Eli Lilly Sweden AB (Lilly) öppet och på ett allmänt tillgängligt sätt rapporterar samtliga direkta och indirekta värdeöverföringar till Uppdragstagaren för att uppfylla bestämmelserna i branschöverenskommelsen om transparens. Vidare samtycker Uppdragstagaren till att Lilly såsom personuppgiftsansvarig behandlar uppgifter om namn, arbetsplats, arbetsplatsadress och direkta och indirekta värdeöverföringar m.m. för de syften som anges ovan samt att personuppgifterna kan komma att överföras till och behandlas i land utanför EU/ESS-området. För det fall Lilly även behandlar personuppgifter om annan än Uppdragstagaren (t.ex. avseende Uppdragstagarens ägare eller den Uppdragsansvarige*) skall Uppdragstagaren tillse att den eller de personer vars personuppgifter behandlas samtycker till att ovanstående personuppgifter lämnas ut till Lilly och rapporteras samt behandlas enligt ovan. Uppdragstagaren, och den eller de övriga personer, vars personuppgifter behandlas har rätt att begära s.k. registerutdrag enligt 26 § personuppgiftslagen samt begära att rättelse av personuppgifter sker enlighet 28 § personuppgiftslagen.</w:t>
+        <w:t xml:space="preserve">ppdragstagaren samtycker till att Eli Lilly Sweden AB (Lilly) öppet och på ett allmänt tillgängligt sätt rapporterar samtliga direkta och indirekta värdeöverföringar till Uppdragstagaren för att uppfylla bestämmelserna i branschöverenskommelsen om transparens. Vidare samtycker Uppdragstagaren till att Lilly såsom personuppgiftsansvarig behandlar uppgifter om namn, arbetsplats, arbetsplatsadress och direkta och indirekta värdeöverföringar m.m. för de syften som anges ovan samt att personuppgifterna kan komma att överföras till och behandlas i land utanför EU/ESS-området. För det fall Lilly även behandlar personuppgifter om annan än Uppdragstagaren (t.ex. avseende Uppdragstagarens ägare eller den Uppdragsansvarige*) skall Uppdragstagaren tillse att den eller de personer vars personuppgifter behandlas samtycker till att ovanstående personuppgifter lämnas ut till Lilly och rapporteras samt behandlas enligt ovan. Uppdragstagaren, och den eller de övriga personer, </w:t>
+      </w:r>
+      <w:bookmarkStart w:id="0" w:name="_GoBack"/>
+      <w:bookmarkEnd w:id="0"/>
+      <w:r>
+        <w:rPr>
+          <w:rFonts w:ascii="Arial" w:hAnsi="Arial" w:cs="Arial"/>
+          <w:color w:val="000000" w:themeColor="text1"/>
+          <w:lang w:val="sv-SE"/>
+        </w:rPr>
+        <w:t>vars personuppgifter behandlas har rätt att begära s.k. registerutdrag enligt 26 § personuppgiftslagen samt begära att rättelse av personuppgifter sker enlighet 28 § personuppgiftslagen.</w:t>
       </w:r>
     </w:p>
     <w:p>
@@ -595,18 +607,18 @@
         <mc:AlternateContent>
           <mc:Choice Requires="wps">
             <w:drawing>
-              <wp:anchor distT="0" distB="0" distL="114300" distR="114300" simplePos="0" relativeHeight="251661312" behindDoc="0" locked="0" layoutInCell="1" allowOverlap="1" wp14:anchorId="60B79B88" wp14:editId="0E568322">
+              <wp:anchor distT="0" distB="0" distL="114300" distR="114300" simplePos="0" relativeHeight="251660288" behindDoc="0" locked="0" layoutInCell="1" allowOverlap="1" wp14:anchorId="7F1F268A" wp14:editId="691676A3">
                 <wp:simplePos x="0" y="0"/>
                 <wp:positionH relativeFrom="column">
-                  <wp:posOffset>153670</wp:posOffset>
+                  <wp:posOffset>144780</wp:posOffset>
                 </wp:positionH>
                 <wp:positionV relativeFrom="paragraph">
-                  <wp:posOffset>74930</wp:posOffset>
+                  <wp:posOffset>78740</wp:posOffset>
                 </wp:positionV>
                 <wp:extent cx="143510" cy="143510"/>
                 <wp:effectExtent l="0" t="0" r="27940" b="27940"/>
                 <wp:wrapNone/>
-                <wp:docPr id="1" name="Rectangle 1"/>
+                <wp:docPr id="13" name="Rectangle 13"/>
                 <wp:cNvGraphicFramePr/>
                 <a:graphic xmlns:a="http://schemas.openxmlformats.org/drawingml/2006/main">
                   <a:graphicData uri="http://schemas.microsoft.com/office/word/2010/wordprocessingShape">
@@ -643,6 +655,15 @@
                           <a:schemeClr val="lt1"/>
                         </a:fontRef>
                       </wps:style>
+                      <wps:txbx>
+                        <w:txbxContent>
+                          <w:p>
+                            <w:pPr>
+                              <w:jc w:val="center"/>
+                            </w:pPr>
+                          </w:p>
+                        </w:txbxContent>
+                      </wps:txbx>
                       <wps:bodyPr rot="0" spcFirstLastPara="0" vertOverflow="overflow" horzOverflow="overflow" vert="horz" wrap="square" lIns="91440" tIns="45720" rIns="91440" bIns="45720" numCol="1" spcCol="0" rtlCol="0" fromWordArt="0" anchor="ctr" anchorCtr="0" forceAA="0" compatLnSpc="1">
                         <a:prstTxWarp prst="textNoShape">
                           <a:avLst/>
@@ -663,7 +684,17 @@
           </mc:Choice>
           <mc:Fallback>
             <w:pict>
-              <v:rect id="Rectangle 1" o:spid="_x0000_s1026" style="position:absolute;margin-left:12.1pt;margin-top:5.9pt;width:11.3pt;height:11.3pt;z-index:251661312;visibility:visible;mso-wrap-style:square;mso-width-percent:0;mso-height-percent:0;mso-wrap-distance-left:9pt;mso-wrap-distance-top:0;mso-wrap-distance-right:9pt;mso-wrap-distance-bottom:0;mso-position-horizontal:absolute;mso-position-horizontal-relative:text;mso-position-vertical:absolute;mso-position-vertical-relative:text;mso-width-percent:0;mso-height-percent:0;mso-width-relative:margin;mso-height-relative:margin;v-text-anchor:middle" o:gfxdata="UEsDBBQABgAIAAAAIQC2gziS/gAAAOEBAAATAAAAW0NvbnRlbnRfVHlwZXNdLnhtbJSRQU7DMBBF&#10;90jcwfIWJU67QAgl6YK0S0CoHGBkTxKLZGx5TGhvj5O2G0SRWNoz/78nu9wcxkFMGNg6quQqL6RA&#10;0s5Y6ir5vt9lD1JwBDIwOMJKHpHlpr69KfdHjyxSmriSfYz+USnWPY7AufNIadK6MEJMx9ApD/oD&#10;OlTrorhX2lFEilmcO2RdNtjC5xDF9pCuTyYBB5bi6bQ4syoJ3g9WQ0ymaiLzg5KdCXlKLjvcW893&#10;SUOqXwnz5DrgnHtJTxOsQfEKIT7DmDSUCaxw7Rqn8787ZsmRM9e2VmPeBN4uqYvTtW7jvijg9N/y&#10;JsXecLq0q+WD6m8AAAD//wMAUEsDBBQABgAIAAAAIQA4/SH/1gAAAJQBAAALAAAAX3JlbHMvLnJl&#10;bHOkkMFqwzAMhu+DvYPRfXGawxijTi+j0GvpHsDYimMaW0Yy2fr2M4PBMnrbUb/Q94l/f/hMi1qR&#10;JVI2sOt6UJgd+ZiDgffL8ekFlFSbvV0oo4EbChzGx4f9GRdb25HMsYhqlCwG5lrLq9biZkxWOiqY&#10;22YiTra2kYMu1l1tQD30/bPm3wwYN0x18gb45AdQl1tp5j/sFB2T0FQ7R0nTNEV3j6o9feQzro1i&#10;OWA14Fm+Q8a1a8+Bvu/d/dMb2JY5uiPbhG/ktn4cqGU/er3pcvwCAAD//wMAUEsDBBQABgAIAAAA&#10;IQCIG7QclgIAAIwFAAAOAAAAZHJzL2Uyb0RvYy54bWysVMFu2zAMvQ/YPwi6r47TZN2MOkWQosOA&#10;og3aDj0rshQbkEVNUuJkXz9Ksp2gK3YYloMimuQj+Ujq+ubQKrIX1jWgS5pfTCgRmkPV6G1Jf7zc&#10;ffpCifNMV0yBFiU9CkdvFh8/XHemEFOoQVXCEgTRruhMSWvvTZFljteiZe4CjNColGBb5lG026yy&#10;rEP0VmXTyeRz1oGtjAUunMOvt0lJFxFfSsH9o5ROeKJKirn5eNp4bsKZLa5ZsbXM1A3v02D/kEXL&#10;Go1BR6hb5hnZ2eYPqLbhFhxIf8GhzUDKhotYA1aTT95U81wzI2ItSI4zI03u/8Hyh/3akqbC3lGi&#10;WYstekLSmN4qQfJAT2dcgVbPZm17yeE11HqQtg3/WAU5REqPI6Xi4AnHj/nscp4j8RxV/R1RspOz&#10;sc5/E9CScCmpxeCRSLa/dz6ZDiYhloa7Rin8zgqlSVfSy/xqHh0cqKYKyqCL8yNWypI9w877QywF&#10;w55ZoaQ05hIKTCXFmz8qkeCfhERmsIhpChBm8oTJOBfa50lVs0qkUPMJ/gJvIdjgESWlETAgS0xy&#10;xO4BBssEMmAnmN4+uIo40qPz5G+JJefRI0YG7UfnttFg3wNQWFUfOdkPJCVqAksbqI44NxbSQjnD&#10;7xrs3z1zfs0sbhC2HF8F/4iHVIB9gv5GSQ3213vfgz0ONmop6XAjS+p+7pgVlKjvGkf+az6bhRWO&#10;wmx+NUXBnms25xq9a1eArcexxuziNdh7NVylhfYVH49liIoqpjnGLin3dhBWPr0U+PxwsVxGM1xb&#10;w/y9fjY8gAdWw3y+HF6ZNf0Qe5z+Bxi2lxVvZjnZBk8Ny50H2cRBP/Ha840rHwenf57Cm3IuR6vT&#10;I7r4DQAA//8DAFBLAwQUAAYACAAAACEAp5q9qNwAAAAHAQAADwAAAGRycy9kb3ducmV2LnhtbEyP&#10;QU/DMAyF70j8h8hIXBBLV8I0dU0nhNQrEmMa16wxbUfjVE26tv8ec4KTZb+n5+/l+9l14opDaD1p&#10;WK8SEEiVty3VGo4f5eMWRIiGrOk8oYYFA+yL25vcZNZP9I7XQ6wFh1DIjIYmxj6TMlQNOhNWvkdi&#10;7csPzkReh1rawUwc7jqZJslGOtMSf2hMj68NVt+H0WlQn+HhtH2TSxLd8eLcUj6PU6n1/d38sgMR&#10;cY5/ZvjFZ3QomOnsR7JBdBpSlbKT72tuwLra8DxreFIKZJHL//zFDwAAAP//AwBQSwECLQAUAAYA&#10;CAAAACEAtoM4kv4AAADhAQAAEwAAAAAAAAAAAAAAAAAAAAAAW0NvbnRlbnRfVHlwZXNdLnhtbFBL&#10;AQItABQABgAIAAAAIQA4/SH/1gAAAJQBAAALAAAAAAAAAAAAAAAAAC8BAABfcmVscy8ucmVsc1BL&#10;AQItABQABgAIAAAAIQCIG7QclgIAAIwFAAAOAAAAAAAAAAAAAAAAAC4CAABkcnMvZTJvRG9jLnht&#10;bFBLAQItABQABgAIAAAAIQCnmr2o3AAAAAcBAAAPAAAAAAAAAAAAAAAAAPAEAABkcnMvZG93bnJl&#10;di54bWxQSwUGAAAAAAQABADzAAAA+QUAAAAA&#10;" filled="f" strokecolor="black [3213]" strokeweight=".25pt"/>
+              <v:rect id="Rectangle 13" o:spid="_x0000_s1026" style="position:absolute;left:0;text-align:left;margin-left:11.4pt;margin-top:6.2pt;width:11.3pt;height:11.3pt;z-index:251660288;visibility:visible;mso-wrap-style:square;mso-width-percent:0;mso-height-percent:0;mso-wrap-distance-left:9pt;mso-wrap-distance-top:0;mso-wrap-distance-right:9pt;mso-wrap-distance-bottom:0;mso-position-horizontal:absolute;mso-position-horizontal-relative:text;mso-position-vertical:absolute;mso-position-vertical-relative:text;mso-width-percent:0;mso-height-percent:0;mso-width-relative:margin;mso-height-relative:margin;v-text-anchor:middle" o:gfxdata="UEsDBBQABgAIAAAAIQC2gziS/gAAAOEBAAATAAAAW0NvbnRlbnRfVHlwZXNdLnhtbJSRQU7DMBBF&#10;90jcwfIWJU67QAgl6YK0S0CoHGBkTxKLZGx5TGhvj5O2G0SRWNoz/78nu9wcxkFMGNg6quQqL6RA&#10;0s5Y6ir5vt9lD1JwBDIwOMJKHpHlpr69KfdHjyxSmriSfYz+USnWPY7AufNIadK6MEJMx9ApD/oD&#10;OlTrorhX2lFEilmcO2RdNtjC5xDF9pCuTyYBB5bi6bQ4syoJ3g9WQ0ymaiLzg5KdCXlKLjvcW893&#10;SUOqXwnz5DrgnHtJTxOsQfEKIT7DmDSUCaxw7Rqn8787ZsmRM9e2VmPeBN4uqYvTtW7jvijg9N/y&#10;JsXecLq0q+WD6m8AAAD//wMAUEsDBBQABgAIAAAAIQA4/SH/1gAAAJQBAAALAAAAX3JlbHMvLnJl&#10;bHOkkMFqwzAMhu+DvYPRfXGawxijTi+j0GvpHsDYimMaW0Yy2fr2M4PBMnrbUb/Q94l/f/hMi1qR&#10;JVI2sOt6UJgd+ZiDgffL8ekFlFSbvV0oo4EbChzGx4f9GRdb25HMsYhqlCwG5lrLq9biZkxWOiqY&#10;22YiTra2kYMu1l1tQD30/bPm3wwYN0x18gb45AdQl1tp5j/sFB2T0FQ7R0nTNEV3j6o9feQzro1i&#10;OWA14Fm+Q8a1a8+Bvu/d/dMb2JY5uiPbhG/ktn4cqGU/er3pcvwCAAD//wMAUEsDBBQABgAIAAAA&#10;IQC+IW38nQIAAJkFAAAOAAAAZHJzL2Uyb0RvYy54bWysVMFu2zAMvQ/YPwi6r47TZN2MOkXQosOA&#10;oi3aDj0rshQbkEVNUmJnXz9Ksp2gK3YYloNDiuSj+ETy8qpvFdkL6xrQJc3PZpQIzaFq9LakP15u&#10;P32hxHmmK6ZAi5IehKNXq48fLjtTiDnUoCphCYJoV3SmpLX3psgyx2vRMncGRmg0SrAt86jabVZZ&#10;1iF6q7L5bPY568BWxgIXzuHpTTLSVcSXUnD/IKUTnqiS4t18/Nr43YRvtrpkxdYyUzd8uAb7h1u0&#10;rNGYdIK6YZ6RnW3+gGobbsGB9Gcc2gykbLiINWA1+exNNc81MyLWguQ4M9Hk/h8sv98/WtJU+Hbn&#10;lGjW4hs9IWtMb5UgeIYEdcYV6PdsHu2gORRDtb20bfjHOkgfST1MpIreE46H+eJ8mSP1HE2DjCjZ&#10;MdhY578JaEkQSmoxe6SS7e+cT66jS8il4bZRCs9ZoTTpSnqeXyxjgAPVVMEYbLGDxLWyZM/w7X2f&#10;h1Iw7YkXakrjYSgwlRQlf1AiwT8JidxgEfOUIHTlEZNxLrTPk6lmlUipljP8jcnGiJhaaQQMyBIv&#10;OWEPAKNnAhmx050H/xAqYlNPwbO/XSwFTxExM2g/BbeNBvsegMKqhszJfyQpURNY8v2mR5cgbqA6&#10;YBNZSNPlDL9t8CnvmPOPzOI44evjivAP+JEK8MlgkCipwf567zz4Y5ejlZIOx7Ok7ueOWUGJ+q6x&#10;/7/mi0WY56gslhdzVOypZXNq0bv2GrALclxGhkcx+Hs1itJC+4qbZB2yoolpjrlLyr0dlWuf1gbu&#10;Ii7W6+iGM2yYv9PPhgfwQHBo1Zf+lVkz9LPHQbiHcZRZ8aatk2+I1LDeeZBN7PkjrwP1OP+xh4Zd&#10;FRbMqR69jht19RsAAP//AwBQSwMEFAAGAAgAAAAhABNeS4TbAAAABwEAAA8AAABkcnMvZG93bnJl&#10;di54bWxMjkFPhDAQhe8m/odmTLwYtxXBbFjKxphwNXHd6LVLZwGlU0LLAv/e8aSnyZv38t5X7BfX&#10;iwuOofOk4WGjQCDV3nbUaDi+V/dbECEasqb3hBpWDLAvr68Kk1s/0xteDrERXEIhNxraGIdcylC3&#10;6EzY+AGJvbMfnYksx0ba0cxc7nqZKPUknemIF1oz4EuL9fdhchrSz3D3sX2Vq4ru+OXcWmXTXGl9&#10;e7M870BEXOJfGH7xGR1KZjr5iWwQvYYkYfLI/yQFwX6a8T1peMwUyLKQ//nLHwAAAP//AwBQSwEC&#10;LQAUAAYACAAAACEAtoM4kv4AAADhAQAAEwAAAAAAAAAAAAAAAAAAAAAAW0NvbnRlbnRfVHlwZXNd&#10;LnhtbFBLAQItABQABgAIAAAAIQA4/SH/1gAAAJQBAAALAAAAAAAAAAAAAAAAAC8BAABfcmVscy8u&#10;cmVsc1BLAQItABQABgAIAAAAIQC+IW38nQIAAJkFAAAOAAAAAAAAAAAAAAAAAC4CAABkcnMvZTJv&#10;RG9jLnhtbFBLAQItABQABgAIAAAAIQATXkuE2wAAAAcBAAAPAAAAAAAAAAAAAAAAAPcEAABkcnMv&#10;ZG93bnJldi54bWxQSwUGAAAAAAQABADzAAAA/wUAAAAA&#10;" filled="f" strokecolor="black [3213]" strokeweight=".25pt">
+                <v:textbox>
+                  <w:txbxContent>
+                    <w:p>
+                      <w:pPr>
+                        <w:jc w:val="center"/>
+                      </w:pPr>
+                    </w:p>
+                  </w:txbxContent>
+                </v:textbox>
+              </v:rect>
             </w:pict>
           </mc:Fallback>
         </mc:AlternateContent>
@@ -675,8 +706,6 @@
         </w:rPr>
         <w:t>Jag samtycker inte</w:t>
       </w:r>
-      <w:bookmarkStart w:id="0" w:name="_GoBack"/>
-      <w:bookmarkEnd w:id="0"/>
     </w:p>
     <w:p>
       <w:pPr>
@@ -1033,10 +1062,12 @@
       </w:pPr>
     </w:p>
     <w:sectPr>
-      <w:headerReference w:type="default" r:id="rId13"/>
-      <w:footerReference w:type="default" r:id="rId14"/>
-      <w:headerReference w:type="first" r:id="rId15"/>
-      <w:footerReference w:type="first" r:id="rId16"/>
+      <w:headerReference w:type="even" r:id="rId13"/>
+      <w:headerReference w:type="default" r:id="rId14"/>
+      <w:footerReference w:type="even" r:id="rId15"/>
+      <w:footerReference w:type="default" r:id="rId16"/>
+      <w:headerReference w:type="first" r:id="rId17"/>
+      <w:footerReference w:type="first" r:id="rId18"/>
       <w:type w:val="continuous"/>
       <w:pgSz w:w="11909" w:h="16834" w:code="9"/>
       <w:pgMar w:top="2370" w:right="1440" w:bottom="1440" w:left="1440" w:header="936" w:footer="357" w:gutter="0"/>
@@ -1069,6 +1100,16 @@
 </file>
 
 <file path=word/footer1.xml><?xml version="1.0" encoding="utf-8"?>
+<w:ftr xmlns:wpc="http://schemas.microsoft.com/office/word/2010/wordprocessingCanvas" xmlns:mc="http://schemas.openxmlformats.org/markup-compatibility/2006" xmlns:o="urn:schemas-microsoft-com:office:office" xmlns:r="http://schemas.openxmlformats.org/officeDocument/2006/relationships" xmlns:m="http://schemas.openxmlformats.org/officeDocument/2006/math" xmlns:v="urn:schemas-microsoft-com:vml" xmlns:wp14="http://schemas.microsoft.com/office/word/2010/wordprocessingDrawing" xmlns:wp="http://schemas.openxmlformats.org/drawingml/2006/wordprocessingDrawing" xmlns:w10="urn:schemas-microsoft-com:office:word" xmlns:w="http://schemas.openxmlformats.org/wordprocessingml/2006/main" xmlns:w14="http://schemas.microsoft.com/office/word/2010/wordml" xmlns:wpg="http://schemas.microsoft.com/office/word/2010/wordprocessingGroup" xmlns:wpi="http://schemas.microsoft.com/office/word/2010/wordprocessingInk" xmlns:wne="http://schemas.microsoft.com/office/word/2006/wordml" xmlns:wps="http://schemas.microsoft.com/office/word/2010/wordprocessingShape" mc:Ignorable="w14 wp14">
+  <w:p>
+    <w:pPr>
+      <w:pStyle w:val="Footer"/>
+    </w:pPr>
+  </w:p>
+</w:ftr>
+</file>
+
+<file path=word/footer2.xml><?xml version="1.0" encoding="utf-8"?>
 <w:ftr xmlns:wpc="http://schemas.microsoft.com/office/word/2010/wordprocessingCanvas" xmlns:mc="http://schemas.openxmlformats.org/markup-compatibility/2006" xmlns:o="urn:schemas-microsoft-com:office:office" xmlns:r="http://schemas.openxmlformats.org/officeDocument/2006/relationships" xmlns:m="http://schemas.openxmlformats.org/officeDocument/2006/math" xmlns:v="urn:schemas-microsoft-com:vml" xmlns:wp14="http://schemas.microsoft.com/office/word/2010/wordprocessingDrawing" xmlns:wp="http://schemas.openxmlformats.org/drawingml/2006/wordprocessingDrawing" xmlns:w10="urn:schemas-microsoft-com:office:word" xmlns:w="http://schemas.openxmlformats.org/wordprocessingml/2006/main" xmlns:w14="http://schemas.microsoft.com/office/word/2010/wordml" xmlns:wpg="http://schemas.microsoft.com/office/word/2010/wordprocessingGroup" xmlns:wpi="http://schemas.microsoft.com/office/word/2010/wordprocessingInk" xmlns:wne="http://schemas.microsoft.com/office/word/2006/wordml" xmlns:wps="http://schemas.microsoft.com/office/word/2010/wordprocessingShape" mc:Ignorable="w14 wp14">
   <w:tbl>
     <w:tblPr>
@@ -1233,7 +1274,7 @@
 </w:ftr>
 </file>
 
-<file path=word/footer2.xml><?xml version="1.0" encoding="utf-8"?>
+<file path=word/footer3.xml><?xml version="1.0" encoding="utf-8"?>
 <w:ftr xmlns:wpc="http://schemas.microsoft.com/office/word/2010/wordprocessingCanvas" xmlns:mc="http://schemas.openxmlformats.org/markup-compatibility/2006" xmlns:o="urn:schemas-microsoft-com:office:office" xmlns:r="http://schemas.openxmlformats.org/officeDocument/2006/relationships" xmlns:m="http://schemas.openxmlformats.org/officeDocument/2006/math" xmlns:v="urn:schemas-microsoft-com:vml" xmlns:wp14="http://schemas.microsoft.com/office/word/2010/wordprocessingDrawing" xmlns:wp="http://schemas.openxmlformats.org/drawingml/2006/wordprocessingDrawing" xmlns:w10="urn:schemas-microsoft-com:office:word" xmlns:w="http://schemas.openxmlformats.org/wordprocessingml/2006/main" xmlns:w14="http://schemas.microsoft.com/office/word/2010/wordml" xmlns:wpg="http://schemas.microsoft.com/office/word/2010/wordprocessingGroup" xmlns:wpi="http://schemas.microsoft.com/office/word/2010/wordprocessingInk" xmlns:wne="http://schemas.microsoft.com/office/word/2006/wordml" xmlns:wps="http://schemas.microsoft.com/office/word/2010/wordprocessingShape" mc:Ignorable="w14 wp14">
   <w:tbl>
     <w:tblPr>
@@ -1329,23 +1370,7 @@
               <w:sz w:val="18"/>
               <w:szCs w:val="18"/>
             </w:rPr>
-            <w:t>A</w:t>
-          </w:r>
-          <w:r>
-            <w:rPr>
-              <w:rFonts w:ascii="Arial" w:hAnsi="Arial" w:cs="Arial"/>
-              <w:sz w:val="18"/>
-              <w:szCs w:val="18"/>
-            </w:rPr>
-            <w:t>c</w:t>
-          </w:r>
-          <w:r>
-            <w:rPr>
-              <w:rFonts w:ascii="Arial" w:hAnsi="Arial" w:cs="Arial"/>
-              <w:sz w:val="18"/>
-              <w:szCs w:val="18"/>
-            </w:rPr>
-            <w:t>count_Cust_Id_GLBL</w:t>
+            <w:t>Account_Cust_Id_GLBL</w:t>
           </w:r>
           <w:proofErr w:type="spellEnd"/>
           <w:r>
@@ -1427,13 +1452,23 @@
   <w:p>
     <w:pPr>
       <w:pStyle w:val="Header"/>
+    </w:pPr>
+  </w:p>
+</w:hdr>
+</file>
+
+<file path=word/header2.xml><?xml version="1.0" encoding="utf-8"?>
+<w:hdr xmlns:wpc="http://schemas.microsoft.com/office/word/2010/wordprocessingCanvas" xmlns:mc="http://schemas.openxmlformats.org/markup-compatibility/2006" xmlns:o="urn:schemas-microsoft-com:office:office" xmlns:r="http://schemas.openxmlformats.org/officeDocument/2006/relationships" xmlns:m="http://schemas.openxmlformats.org/officeDocument/2006/math" xmlns:v="urn:schemas-microsoft-com:vml" xmlns:wp14="http://schemas.microsoft.com/office/word/2010/wordprocessingDrawing" xmlns:wp="http://schemas.openxmlformats.org/drawingml/2006/wordprocessingDrawing" xmlns:w10="urn:schemas-microsoft-com:office:word" xmlns:w="http://schemas.openxmlformats.org/wordprocessingml/2006/main" xmlns:w14="http://schemas.microsoft.com/office/word/2010/wordml" xmlns:wpg="http://schemas.microsoft.com/office/word/2010/wordprocessingGroup" xmlns:wpi="http://schemas.microsoft.com/office/word/2010/wordprocessingInk" xmlns:wne="http://schemas.microsoft.com/office/word/2006/wordml" xmlns:wps="http://schemas.microsoft.com/office/word/2010/wordprocessingShape" mc:Ignorable="w14 wp14">
+  <w:p>
+    <w:pPr>
+      <w:pStyle w:val="Header"/>
       <w:ind w:right="-752"/>
     </w:pPr>
   </w:p>
 </w:hdr>
 </file>
 
-<file path=word/header2.xml><?xml version="1.0" encoding="utf-8"?>
+<file path=word/header3.xml><?xml version="1.0" encoding="utf-8"?>
 <w:hdr xmlns:wpc="http://schemas.microsoft.com/office/word/2010/wordprocessingCanvas" xmlns:mc="http://schemas.openxmlformats.org/markup-compatibility/2006" xmlns:o="urn:schemas-microsoft-com:office:office" xmlns:r="http://schemas.openxmlformats.org/officeDocument/2006/relationships" xmlns:m="http://schemas.openxmlformats.org/officeDocument/2006/math" xmlns:v="urn:schemas-microsoft-com:vml" xmlns:wp14="http://schemas.microsoft.com/office/word/2010/wordprocessingDrawing" xmlns:wp="http://schemas.openxmlformats.org/drawingml/2006/wordprocessingDrawing" xmlns:w10="urn:schemas-microsoft-com:office:word" xmlns:w="http://schemas.openxmlformats.org/wordprocessingml/2006/main" xmlns:w14="http://schemas.microsoft.com/office/word/2010/wordml" xmlns:wpg="http://schemas.microsoft.com/office/word/2010/wordprocessingGroup" xmlns:wpi="http://schemas.microsoft.com/office/word/2010/wordprocessingInk" xmlns:wne="http://schemas.microsoft.com/office/word/2006/wordml" xmlns:wps="http://schemas.microsoft.com/office/word/2010/wordprocessingShape" mc:Ignorable="w14 wp14">
   <w:p>
     <w:pPr>
@@ -1648,7 +1683,16 @@
                               <w:szCs w:val="16"/>
                               <w:lang w:val="it-IT"/>
                             </w:rPr>
-                            <w:t>08-737 88 00</w:t>
+                            <w:t>08-</w:t>
+                          </w:r>
+                          <w:r>
+                            <w:rPr>
+                              <w:rFonts w:ascii="Arial" w:hAnsi="Arial" w:cs="Arial"/>
+                              <w:sz w:val="16"/>
+                              <w:szCs w:val="16"/>
+                              <w:lang w:val="it-IT"/>
+                            </w:rPr>
+                            <w:t>593 665 55</w:t>
                           </w:r>
                         </w:p>
                         <w:p>
@@ -1704,7 +1748,7 @@
               <v:stroke joinstyle="miter"/>
               <v:path gradientshapeok="t" o:connecttype="rect"/>
             </v:shapetype>
-            <v:shape id="Text Box 3" o:spid="_x0000_s1026" type="#_x0000_t202" style="position:absolute;margin-left:388.45pt;margin-top:53.7pt;width:136.75pt;height:99.6pt;z-index:251663360;visibility:visible;mso-wrap-style:square;mso-width-percent:0;mso-height-percent:0;mso-wrap-distance-left:9pt;mso-wrap-distance-top:0;mso-wrap-distance-right:9pt;mso-wrap-distance-bottom:0;mso-position-horizontal:absolute;mso-position-horizontal-relative:text;mso-position-vertical:absolute;mso-position-vertical-relative:text;mso-width-percent:0;mso-height-percent:0;mso-width-relative:margin;mso-height-relative:margin;v-text-anchor:top" o:gfxdata="UEsDBBQABgAIAAAAIQC2gziS/gAAAOEBAAATAAAAW0NvbnRlbnRfVHlwZXNdLnhtbJSRQU7DMBBF&#10;90jcwfIWJU67QAgl6YK0S0CoHGBkTxKLZGx5TGhvj5O2G0SRWNoz/78nu9wcxkFMGNg6quQqL6RA&#10;0s5Y6ir5vt9lD1JwBDIwOMJKHpHlpr69KfdHjyxSmriSfYz+USnWPY7AufNIadK6MEJMx9ApD/oD&#10;OlTrorhX2lFEilmcO2RdNtjC5xDF9pCuTyYBB5bi6bQ4syoJ3g9WQ0ymaiLzg5KdCXlKLjvcW893&#10;SUOqXwnz5DrgnHtJTxOsQfEKIT7DmDSUCaxw7Rqn8787ZsmRM9e2VmPeBN4uqYvTtW7jvijg9N/y&#10;JsXecLq0q+WD6m8AAAD//wMAUEsDBBQABgAIAAAAIQA4/SH/1gAAAJQBAAALAAAAX3JlbHMvLnJl&#10;bHOkkMFqwzAMhu+DvYPRfXGawxijTi+j0GvpHsDYimMaW0Yy2fr2M4PBMnrbUb/Q94l/f/hMi1qR&#10;JVI2sOt6UJgd+ZiDgffL8ekFlFSbvV0oo4EbChzGx4f9GRdb25HMsYhqlCwG5lrLq9biZkxWOiqY&#10;22YiTra2kYMu1l1tQD30/bPm3wwYN0x18gb45AdQl1tp5j/sFB2T0FQ7R0nTNEV3j6o9feQzro1i&#10;OWA14Fm+Q8a1a8+Bvu/d/dMb2JY5uiPbhG/ktn4cqGU/er3pcvwCAAD//wMAUEsDBBQABgAIAAAA&#10;IQAuWOxeaAIAALoEAAAOAAAAZHJzL2Uyb0RvYy54bWysVE1v2zAMvQ/YfxB0T/xRJ2mMOoWbIsOA&#10;oC2QDD0rstwYs0VNUmJnw/77KDlf63YadpEp8Yki3yN9d981NdkLbSqQGY2GISVCcigq+ZbRL+vF&#10;4JYSY5ksWA1SZPQgDL2fffxw16pUxLCFuhCaYBBp0lZldGutSoPA8K1omBmCEhKdJeiGWdzqt6DQ&#10;rMXoTR3EYTgOWtCF0sCFMXj62DvpzMcvS8Htc1kaYUmdUczN+lX7dePWYHbH0jfN1LbixzTYP2TR&#10;sErio+dQj8wystPVH6GaimswUNohhyaAsqy48DVgNVH4rprVlinha0FyjDrTZP5fWP60f9GkKjJ6&#10;Q4lkDUq0Fp0lD9CRG8dOq0yKoJVCmO3wGFX2lRq1BP7VICS4wvQXDKIdG12pG/fFOgleRAEOZ9Ld&#10;K9xFm9yMJ/GIEo6+KB4n09jLElyuK23sJwENcUZGNarqU2D7pbEuAZaeIO41CYuqrr2ytfztAIH9&#10;ifCt0d9mKaaCpkO6pLxsP+ajSZxPRtPBOB9FgyQKbwd5HsaDx0Ue5mGymE+Th5+OIIx5uu+J6Gt3&#10;lNhu0yHAmRsoDkighr4BjeKLCmtZMmNfmMaOQ2pwiuwzLmUNbUbhaFGyBf39b+cOj42AXkpa7OCM&#10;mm87pgUl9WeJLTKNksS1vN8kWA5u9LVnc+2Ru2YOOCQRzqvi3nR4W5/MUkPzisOWu1fRxSTHtzNq&#10;T+bc9nOFw8pFnnsQNrlidilXip/6xim17l6ZVkc5LdL3BKdeZ+k7VXtsL2O+s1BWXvILq8cGxAHx&#10;YhyH2U3g9d6jLr+c2S8AAAD//wMAUEsDBBQABgAIAAAAIQDMBpGc3wAAAAwBAAAPAAAAZHJzL2Rv&#10;d25yZXYueG1sTI/dSsQwEEbvBd8hjOCdm/jXam26iLAosjfWfYBsMzalzaQ0SVt9erNXejfDd/jm&#10;TLld7cBmnHznSML1RgBDapzuqJVw+NxdPQDzQZFWgyOU8I0ettX5WakK7Rb6wLkOLUsl5AslwYQw&#10;Fpz7xqBVfuNGpJR9ucmqkNap5XpSSyq3A78RIuNWdZQuGDXii8Gmr6OVsIuvb3b+4XF8r5uFzNjH&#10;w76X8vJifX4CFnANfzCc9JM6VMnp6CJpzwYJeZ49JjQFIr8DdiLEvUjTUcKtyDLgVcn/P1H9AgAA&#10;//8DAFBLAQItABQABgAIAAAAIQC2gziS/gAAAOEBAAATAAAAAAAAAAAAAAAAAAAAAABbQ29udGVu&#10;dF9UeXBlc10ueG1sUEsBAi0AFAAGAAgAAAAhADj9If/WAAAAlAEAAAsAAAAAAAAAAAAAAAAALwEA&#10;AF9yZWxzLy5yZWxzUEsBAi0AFAAGAAgAAAAhAC5Y7F5oAgAAugQAAA4AAAAAAAAAAAAAAAAALgIA&#10;AGRycy9lMm9Eb2MueG1sUEsBAi0AFAAGAAgAAAAhAMwGkZzfAAAADAEAAA8AAAAAAAAAAAAAAAAA&#10;wgQAAGRycy9kb3ducmV2LnhtbFBLBQYAAAAABAAEAPMAAADOBQAAAAA=&#10;" filled="f" stroked="f">
+            <v:shape id="Text Box 3" o:spid="_x0000_s1027" type="#_x0000_t202" style="position:absolute;margin-left:388.45pt;margin-top:53.7pt;width:136.75pt;height:99.6pt;z-index:251663360;visibility:visible;mso-wrap-style:square;mso-width-percent:0;mso-height-percent:0;mso-wrap-distance-left:9pt;mso-wrap-distance-top:0;mso-wrap-distance-right:9pt;mso-wrap-distance-bottom:0;mso-position-horizontal:absolute;mso-position-horizontal-relative:text;mso-position-vertical:absolute;mso-position-vertical-relative:text;mso-width-percent:0;mso-height-percent:0;mso-width-relative:margin;mso-height-relative:margin;v-text-anchor:top" o:gfxdata="UEsDBBQABgAIAAAAIQC2gziS/gAAAOEBAAATAAAAW0NvbnRlbnRfVHlwZXNdLnhtbJSRQU7DMBBF&#10;90jcwfIWJU67QAgl6YK0S0CoHGBkTxKLZGx5TGhvj5O2G0SRWNoz/78nu9wcxkFMGNg6quQqL6RA&#10;0s5Y6ir5vt9lD1JwBDIwOMJKHpHlpr69KfdHjyxSmriSfYz+USnWPY7AufNIadK6MEJMx9ApD/oD&#10;OlTrorhX2lFEilmcO2RdNtjC5xDF9pCuTyYBB5bi6bQ4syoJ3g9WQ0ymaiLzg5KdCXlKLjvcW893&#10;SUOqXwnz5DrgnHtJTxOsQfEKIT7DmDSUCaxw7Rqn8787ZsmRM9e2VmPeBN4uqYvTtW7jvijg9N/y&#10;JsXecLq0q+WD6m8AAAD//wMAUEsDBBQABgAIAAAAIQA4/SH/1gAAAJQBAAALAAAAX3JlbHMvLnJl&#10;bHOkkMFqwzAMhu+DvYPRfXGawxijTi+j0GvpHsDYimMaW0Yy2fr2M4PBMnrbUb/Q94l/f/hMi1qR&#10;JVI2sOt6UJgd+ZiDgffL8ekFlFSbvV0oo4EbChzGx4f9GRdb25HMsYhqlCwG5lrLq9biZkxWOiqY&#10;22YiTra2kYMu1l1tQD30/bPm3wwYN0x18gb45AdQl1tp5j/sFB2T0FQ7R0nTNEV3j6o9feQzro1i&#10;OWA14Fm+Q8a1a8+Bvu/d/dMb2JY5uiPbhG/ktn4cqGU/er3pcvwCAAD//wMAUEsDBBQABgAIAAAA&#10;IQAuWOxeaAIAALoEAAAOAAAAZHJzL2Uyb0RvYy54bWysVE1v2zAMvQ/YfxB0T/xRJ2mMOoWbIsOA&#10;oC2QDD0rstwYs0VNUmJnw/77KDlf63YadpEp8Yki3yN9d981NdkLbSqQGY2GISVCcigq+ZbRL+vF&#10;4JYSY5ksWA1SZPQgDL2fffxw16pUxLCFuhCaYBBp0lZldGutSoPA8K1omBmCEhKdJeiGWdzqt6DQ&#10;rMXoTR3EYTgOWtCF0sCFMXj62DvpzMcvS8Htc1kaYUmdUczN+lX7dePWYHbH0jfN1LbixzTYP2TR&#10;sErio+dQj8wystPVH6GaimswUNohhyaAsqy48DVgNVH4rprVlinha0FyjDrTZP5fWP60f9GkKjJ6&#10;Q4lkDUq0Fp0lD9CRG8dOq0yKoJVCmO3wGFX2lRq1BP7VICS4wvQXDKIdG12pG/fFOgleRAEOZ9Ld&#10;K9xFm9yMJ/GIEo6+KB4n09jLElyuK23sJwENcUZGNarqU2D7pbEuAZaeIO41CYuqrr2ytfztAIH9&#10;ifCt0d9mKaaCpkO6pLxsP+ajSZxPRtPBOB9FgyQKbwd5HsaDx0Ue5mGymE+Th5+OIIx5uu+J6Gt3&#10;lNhu0yHAmRsoDkighr4BjeKLCmtZMmNfmMaOQ2pwiuwzLmUNbUbhaFGyBf39b+cOj42AXkpa7OCM&#10;mm87pgUl9WeJLTKNksS1vN8kWA5u9LVnc+2Ru2YOOCQRzqvi3nR4W5/MUkPzisOWu1fRxSTHtzNq&#10;T+bc9nOFw8pFnnsQNrlidilXip/6xim17l6ZVkc5LdL3BKdeZ+k7VXtsL2O+s1BWXvILq8cGxAHx&#10;YhyH2U3g9d6jLr+c2S8AAAD//wMAUEsDBBQABgAIAAAAIQDMBpGc3wAAAAwBAAAPAAAAZHJzL2Rv&#10;d25yZXYueG1sTI/dSsQwEEbvBd8hjOCdm/jXam26iLAosjfWfYBsMzalzaQ0SVt9erNXejfDd/jm&#10;TLld7cBmnHznSML1RgBDapzuqJVw+NxdPQDzQZFWgyOU8I0ettX5WakK7Rb6wLkOLUsl5AslwYQw&#10;Fpz7xqBVfuNGpJR9ucmqkNap5XpSSyq3A78RIuNWdZQuGDXii8Gmr6OVsIuvb3b+4XF8r5uFzNjH&#10;w76X8vJifX4CFnANfzCc9JM6VMnp6CJpzwYJeZ49JjQFIr8DdiLEvUjTUcKtyDLgVcn/P1H9AgAA&#10;//8DAFBLAQItABQABgAIAAAAIQC2gziS/gAAAOEBAAATAAAAAAAAAAAAAAAAAAAAAABbQ29udGVu&#10;dF9UeXBlc10ueG1sUEsBAi0AFAAGAAgAAAAhADj9If/WAAAAlAEAAAsAAAAAAAAAAAAAAAAALwEA&#10;AF9yZWxzLy5yZWxzUEsBAi0AFAAGAAgAAAAhAC5Y7F5oAgAAugQAAA4AAAAAAAAAAAAAAAAALgIA&#10;AGRycy9lMm9Eb2MueG1sUEsBAi0AFAAGAAgAAAAhAMwGkZzfAAAADAEAAA8AAAAAAAAAAAAAAAAA&#10;wgQAAGRycy9kb3ducmV2LnhtbFBLBQYAAAAABAAEAPMAAADOBQAAAAA=&#10;" filled="f" stroked="f">
               <v:path arrowok="t"/>
               <v:textbox>
                 <w:txbxContent>
@@ -1794,7 +1838,16 @@
                         <w:szCs w:val="16"/>
                         <w:lang w:val="it-IT"/>
                       </w:rPr>
-                      <w:t>08-737 88 00</w:t>
+                      <w:t>08-</w:t>
+                    </w:r>
+                    <w:r>
+                      <w:rPr>
+                        <w:rFonts w:ascii="Arial" w:hAnsi="Arial" w:cs="Arial"/>
+                        <w:sz w:val="16"/>
+                        <w:szCs w:val="16"/>
+                        <w:lang w:val="it-IT"/>
+                      </w:rPr>
+                      <w:t>593 665 55</w:t>
                     </w:r>
                   </w:p>
                   <w:p>
@@ -3286,5 +3339,5 @@
 </file>
 
 <file path=customXml/itemProps5.xml><?xml version="1.0" encoding="utf-8"?>
-<ds:datastoreItem xmlns:ds="http://schemas.openxmlformats.org/officeDocument/2006/customXml" ds:itemID="{74C4E852-F011-4C14-B3EE-41ABDCF17F9A}"/>
+<ds:datastoreItem xmlns:ds="http://schemas.openxmlformats.org/officeDocument/2006/customXml" ds:itemID="{FA3CE5B3-0932-4D21-A035-49392E6249A6}"/>
 </file>